--- a/Solicitacoes do Cliente.docx
+++ b/Solicitacoes do Cliente.docx
@@ -37,7 +37,13 @@
         <w:t>Menu de Navegação</w:t>
       </w:r>
       <w:r>
-        <w:t>: Um menu fixo com fundo na cor marrom, contendo os itens: Início, Sobre, Parceiros, Galeria, Depoimentos e Contato. Cada item deve permitir a navegação suave até a respectiva seção da página.</w:t>
+        <w:t>: Um menu fixo com fundo na cor marrom, contendo os itens: Início, Sobre, P</w:t>
+      </w:r>
+      <w:r>
+        <w:t>roduto</w:t>
+      </w:r>
+      <w:r>
+        <w:t>, Galeria, Depoimentos e Contato. Cada item deve permitir a navegação suave até a respectiva seção da página.</w:t>
       </w:r>
     </w:p>
     <w:p>
@@ -943,6 +949,7 @@
   <w:style w:type="character" w:default="1" w:styleId="Fontepargpadro">
     <w:name w:val="Default Paragraph Font"/>
     <w:uiPriority w:val="1"/>
+    <w:semiHidden/>
     <w:unhideWhenUsed/>
   </w:style>
   <w:style w:type="table" w:default="1" w:styleId="Tabelanormal">
